--- a/PROJECT ALGORITMA 2.DARA.docx
+++ b/PROJECT ALGORITMA 2.DARA.docx
@@ -2843,8 +2843,6 @@
           </wp:inline>
         </w:drawing>
       </w:r>
-      <w:bookmarkStart w:id="0" w:name="_GoBack"/>
-      <w:bookmarkEnd w:id="0"/>
     </w:p>
     <w:p>
       <w:pPr>
@@ -3075,6 +3073,56 @@
     </w:p>
     <w:p>
       <w:pPr>
+        <w:spacing w:after="0" w:line="240" w:lineRule="auto"/>
+        <w:rPr>
+          <w:rFonts w:ascii="Courier New" w:hAnsi="Courier New" w:cs="Courier New"/>
+          <w:sz w:val="20"/>
+          <w:szCs w:val="20"/>
+        </w:rPr>
+      </w:pPr>
+      <w:r>
+        <w:rPr>
+          <w:noProof/>
+        </w:rPr>
+        <w:drawing>
+          <wp:inline distT="0" distB="0" distL="0" distR="0" wp14:anchorId="4E124FE8" wp14:editId="07E0878B">
+            <wp:extent cx="4629150" cy="2771775"/>
+            <wp:effectExtent l="0" t="0" r="0" b="9525"/>
+            <wp:docPr id="5" name="Picture 5"/>
+            <wp:cNvGraphicFramePr>
+              <a:graphicFrameLocks xmlns:a="http://schemas.openxmlformats.org/drawingml/2006/main" noChangeAspect="1"/>
+            </wp:cNvGraphicFramePr>
+            <a:graphic xmlns:a="http://schemas.openxmlformats.org/drawingml/2006/main">
+              <a:graphicData uri="http://schemas.openxmlformats.org/drawingml/2006/picture">
+                <pic:pic xmlns:pic="http://schemas.openxmlformats.org/drawingml/2006/picture">
+                  <pic:nvPicPr>
+                    <pic:cNvPr id="1" name=""/>
+                    <pic:cNvPicPr/>
+                  </pic:nvPicPr>
+                  <pic:blipFill>
+                    <a:blip r:embed="rId13"/>
+                    <a:stretch>
+                      <a:fillRect/>
+                    </a:stretch>
+                  </pic:blipFill>
+                  <pic:spPr>
+                    <a:xfrm>
+                      <a:off x="0" y="0"/>
+                      <a:ext cx="4629150" cy="2771775"/>
+                    </a:xfrm>
+                    <a:prstGeom prst="rect">
+                      <a:avLst/>
+                    </a:prstGeom>
+                  </pic:spPr>
+                </pic:pic>
+              </a:graphicData>
+            </a:graphic>
+          </wp:inline>
+        </w:drawing>
+      </w:r>
+    </w:p>
+    <w:p>
+      <w:pPr>
         <w:pStyle w:val="NormalWeb"/>
         <w:spacing w:before="0" w:beforeAutospacing="0" w:after="0" w:afterAutospacing="0"/>
         <w:rPr>
@@ -3330,6 +3378,16 @@
     </w:p>
     <w:p>
       <w:pPr>
+        <w:spacing w:after="0" w:line="240" w:lineRule="auto"/>
+        <w:rPr>
+          <w:rFonts w:ascii="Courier New" w:hAnsi="Courier New" w:cs="Courier New"/>
+          <w:sz w:val="20"/>
+          <w:szCs w:val="20"/>
+        </w:rPr>
+      </w:pPr>
+    </w:p>
+    <w:p>
+      <w:pPr>
         <w:pStyle w:val="NormalWeb"/>
         <w:spacing w:before="0" w:beforeAutospacing="0" w:after="0" w:afterAutospacing="0"/>
         <w:rPr>
@@ -3340,6 +3398,7 @@
         <w:rPr>
           <w:color w:val="000000" w:themeColor="text1"/>
         </w:rPr>
+        <w:lastRenderedPageBreak/>
         <w:t>Variabel </w:t>
       </w:r>
       <w:r>
@@ -3768,9 +3827,18 @@
           <w:sz w:val="20"/>
           <w:szCs w:val="20"/>
         </w:rPr>
-        <w:lastRenderedPageBreak/>
         <w:t>$iniJugaVariabel = 49;</w:t>
       </w:r>
+    </w:p>
+    <w:p>
+      <w:pPr>
+        <w:spacing w:after="0" w:line="240" w:lineRule="auto"/>
+        <w:rPr>
+          <w:rFonts w:ascii="Courier New" w:hAnsi="Courier New" w:cs="Courier New"/>
+          <w:sz w:val="20"/>
+          <w:szCs w:val="20"/>
+        </w:rPr>
+      </w:pPr>
     </w:p>
     <w:p>
       <w:pPr>
@@ -3780,6 +3848,46 @@
           <w:color w:val="000000" w:themeColor="text1"/>
         </w:rPr>
       </w:pPr>
+      <w:r>
+        <w:rPr>
+          <w:noProof/>
+        </w:rPr>
+        <w:drawing>
+          <wp:inline distT="0" distB="0" distL="0" distR="0" wp14:anchorId="5E6B304E" wp14:editId="51291BD1">
+            <wp:extent cx="5619750" cy="4533900"/>
+            <wp:effectExtent l="0" t="0" r="0" b="0"/>
+            <wp:docPr id="7" name="Picture 7"/>
+            <wp:cNvGraphicFramePr>
+              <a:graphicFrameLocks xmlns:a="http://schemas.openxmlformats.org/drawingml/2006/main" noChangeAspect="1"/>
+            </wp:cNvGraphicFramePr>
+            <a:graphic xmlns:a="http://schemas.openxmlformats.org/drawingml/2006/main">
+              <a:graphicData uri="http://schemas.openxmlformats.org/drawingml/2006/picture">
+                <pic:pic xmlns:pic="http://schemas.openxmlformats.org/drawingml/2006/picture">
+                  <pic:nvPicPr>
+                    <pic:cNvPr id="1" name=""/>
+                    <pic:cNvPicPr/>
+                  </pic:nvPicPr>
+                  <pic:blipFill>
+                    <a:blip r:embed="rId14"/>
+                    <a:stretch>
+                      <a:fillRect/>
+                    </a:stretch>
+                  </pic:blipFill>
+                  <pic:spPr>
+                    <a:xfrm>
+                      <a:off x="0" y="0"/>
+                      <a:ext cx="5619750" cy="4533900"/>
+                    </a:xfrm>
+                    <a:prstGeom prst="rect">
+                      <a:avLst/>
+                    </a:prstGeom>
+                  </pic:spPr>
+                </pic:pic>
+              </a:graphicData>
+            </a:graphic>
+          </wp:inline>
+        </w:drawing>
+      </w:r>
     </w:p>
     <w:p>
       <w:pPr>
@@ -3950,6 +4058,7 @@
         <w:rPr>
           <w:color w:val="000000" w:themeColor="text1"/>
         </w:rPr>
+        <w:lastRenderedPageBreak/>
         <w:t xml:space="preserve">Komentar di PHP dapat ditulis dengan dua </w:t>
       </w:r>
       <w:proofErr w:type="gramStart"/>
@@ -4565,6 +4674,56 @@
           <w:szCs w:val="20"/>
         </w:rPr>
         <w:t>}</w:t>
+      </w:r>
+    </w:p>
+    <w:p>
+      <w:pPr>
+        <w:spacing w:after="0" w:line="240" w:lineRule="auto"/>
+        <w:rPr>
+          <w:rFonts w:ascii="Courier New" w:hAnsi="Courier New" w:cs="Courier New"/>
+          <w:sz w:val="20"/>
+          <w:szCs w:val="20"/>
+        </w:rPr>
+      </w:pPr>
+      <w:r>
+        <w:rPr>
+          <w:noProof/>
+        </w:rPr>
+        <w:drawing>
+          <wp:inline distT="0" distB="0" distL="0" distR="0" wp14:anchorId="6C1C614F" wp14:editId="48A30A26">
+            <wp:extent cx="5133975" cy="2286000"/>
+            <wp:effectExtent l="0" t="0" r="9525" b="0"/>
+            <wp:docPr id="9" name="Picture 9"/>
+            <wp:cNvGraphicFramePr>
+              <a:graphicFrameLocks xmlns:a="http://schemas.openxmlformats.org/drawingml/2006/main" noChangeAspect="1"/>
+            </wp:cNvGraphicFramePr>
+            <a:graphic xmlns:a="http://schemas.openxmlformats.org/drawingml/2006/main">
+              <a:graphicData uri="http://schemas.openxmlformats.org/drawingml/2006/picture">
+                <pic:pic xmlns:pic="http://schemas.openxmlformats.org/drawingml/2006/picture">
+                  <pic:nvPicPr>
+                    <pic:cNvPr id="1" name=""/>
+                    <pic:cNvPicPr/>
+                  </pic:nvPicPr>
+                  <pic:blipFill>
+                    <a:blip r:embed="rId15"/>
+                    <a:stretch>
+                      <a:fillRect/>
+                    </a:stretch>
+                  </pic:blipFill>
+                  <pic:spPr>
+                    <a:xfrm>
+                      <a:off x="0" y="0"/>
+                      <a:ext cx="5133975" cy="2286000"/>
+                    </a:xfrm>
+                    <a:prstGeom prst="rect">
+                      <a:avLst/>
+                    </a:prstGeom>
+                  </pic:spPr>
+                </pic:pic>
+              </a:graphicData>
+            </a:graphic>
+          </wp:inline>
+        </w:drawing>
       </w:r>
     </w:p>
     <w:p>
@@ -5923,7 +6082,7 @@
                     </pic:cNvPicPr>
                   </pic:nvPicPr>
                   <pic:blipFill>
-                    <a:blip r:embed="rId13">
+                    <a:blip r:embed="rId16">
                       <a:extLst>
                         <a:ext uri="{28A0092B-C50C-407E-A947-70E740481C1C}">
                           <a14:useLocalDpi xmlns:a14="http://schemas.microsoft.com/office/drawing/2010/main" val="0"/>
@@ -7548,6 +7707,47 @@
           <w:szCs w:val="24"/>
         </w:rPr>
       </w:pPr>
+      <w:r>
+        <w:rPr>
+          <w:noProof/>
+        </w:rPr>
+        <w:lastRenderedPageBreak/>
+        <w:drawing>
+          <wp:inline distT="0" distB="0" distL="0" distR="0" wp14:anchorId="449998E7" wp14:editId="50137E72">
+            <wp:extent cx="5732145" cy="5634355"/>
+            <wp:effectExtent l="0" t="0" r="1905" b="4445"/>
+            <wp:docPr id="10" name="Picture 10"/>
+            <wp:cNvGraphicFramePr>
+              <a:graphicFrameLocks xmlns:a="http://schemas.openxmlformats.org/drawingml/2006/main" noChangeAspect="1"/>
+            </wp:cNvGraphicFramePr>
+            <a:graphic xmlns:a="http://schemas.openxmlformats.org/drawingml/2006/main">
+              <a:graphicData uri="http://schemas.openxmlformats.org/drawingml/2006/picture">
+                <pic:pic xmlns:pic="http://schemas.openxmlformats.org/drawingml/2006/picture">
+                  <pic:nvPicPr>
+                    <pic:cNvPr id="1" name=""/>
+                    <pic:cNvPicPr/>
+                  </pic:nvPicPr>
+                  <pic:blipFill>
+                    <a:blip r:embed="rId17"/>
+                    <a:stretch>
+                      <a:fillRect/>
+                    </a:stretch>
+                  </pic:blipFill>
+                  <pic:spPr>
+                    <a:xfrm>
+                      <a:off x="0" y="0"/>
+                      <a:ext cx="5732145" cy="5634355"/>
+                    </a:xfrm>
+                    <a:prstGeom prst="rect">
+                      <a:avLst/>
+                    </a:prstGeom>
+                  </pic:spPr>
+                </pic:pic>
+              </a:graphicData>
+            </a:graphic>
+          </wp:inline>
+        </w:drawing>
+      </w:r>
     </w:p>
     <w:p>
       <w:pPr>
@@ -7848,7 +8048,7 @@
                     </pic:cNvPicPr>
                   </pic:nvPicPr>
                   <pic:blipFill rotWithShape="1">
-                    <a:blip r:embed="rId14">
+                    <a:blip r:embed="rId18">
                       <a:extLst>
                         <a:ext uri="{28A0092B-C50C-407E-A947-70E740481C1C}">
                           <a14:useLocalDpi xmlns:a14="http://schemas.microsoft.com/office/drawing/2010/main" val="0"/>
@@ -8048,7 +8248,7 @@
                     </pic:cNvPicPr>
                   </pic:nvPicPr>
                   <pic:blipFill rotWithShape="1">
-                    <a:blip r:embed="rId15">
+                    <a:blip r:embed="rId19">
                       <a:extLst>
                         <a:ext uri="{28A0092B-C50C-407E-A947-70E740481C1C}">
                           <a14:useLocalDpi xmlns:a14="http://schemas.microsoft.com/office/drawing/2010/main" val="0"/>
@@ -8868,7 +9068,7 @@
                     </pic:cNvPicPr>
                   </pic:nvPicPr>
                   <pic:blipFill rotWithShape="1">
-                    <a:blip r:embed="rId16">
+                    <a:blip r:embed="rId20">
                       <a:extLst>
                         <a:ext uri="{28A0092B-C50C-407E-A947-70E740481C1C}">
                           <a14:useLocalDpi xmlns:a14="http://schemas.microsoft.com/office/drawing/2010/main" val="0"/>
@@ -9585,7 +9785,7 @@
                     </pic:cNvPicPr>
                   </pic:nvPicPr>
                   <pic:blipFill>
-                    <a:blip r:embed="rId17">
+                    <a:blip r:embed="rId21">
                       <a:extLst>
                         <a:ext uri="{28A0092B-C50C-407E-A947-70E740481C1C}">
                           <a14:useLocalDpi xmlns:a14="http://schemas.microsoft.com/office/drawing/2010/main" val="0"/>
@@ -9727,6 +9927,15 @@
           <w:sz w:val="24"/>
           <w:szCs w:val="24"/>
         </w:rPr>
+        <w:t>l</w:t>
+      </w:r>
+      <w:r>
+        <w:rPr>
+          <w:color w:val="000000" w:themeColor="text1"/>
+          <w:spacing w:val="-6"/>
+          <w:sz w:val="24"/>
+          <w:szCs w:val="24"/>
+        </w:rPr>
         <w:t xml:space="preserve"> </w:t>
       </w:r>
       <w:r>
@@ -9866,6 +10075,8 @@
           <w:szCs w:val="20"/>
         </w:rPr>
       </w:pPr>
+      <w:bookmarkStart w:id="0" w:name="_GoBack"/>
+      <w:bookmarkEnd w:id="0"/>
     </w:p>
     <w:p>
       <w:pPr>
@@ -10715,7 +10926,7 @@
                     </pic:cNvPicPr>
                   </pic:nvPicPr>
                   <pic:blipFill rotWithShape="1">
-                    <a:blip r:embed="rId18">
+                    <a:blip r:embed="rId22">
                       <a:extLst>
                         <a:ext uri="{28A0092B-C50C-407E-A947-70E740481C1C}">
                           <a14:useLocalDpi xmlns:a14="http://schemas.microsoft.com/office/drawing/2010/main" val="0"/>
@@ -11421,7 +11632,7 @@
                     </pic:cNvPicPr>
                   </pic:nvPicPr>
                   <pic:blipFill rotWithShape="1">
-                    <a:blip r:embed="rId19">
+                    <a:blip r:embed="rId23">
                       <a:extLst>
                         <a:ext uri="{28A0092B-C50C-407E-A947-70E740481C1C}">
                           <a14:useLocalDpi xmlns:a14="http://schemas.microsoft.com/office/drawing/2010/main" val="0"/>
@@ -11757,7 +11968,7 @@
                     </pic:cNvPicPr>
                   </pic:nvPicPr>
                   <pic:blipFill rotWithShape="1">
-                    <a:blip r:embed="rId20">
+                    <a:blip r:embed="rId24">
                       <a:extLst>
                         <a:ext uri="{28A0092B-C50C-407E-A947-70E740481C1C}">
                           <a14:useLocalDpi xmlns:a14="http://schemas.microsoft.com/office/drawing/2010/main" val="0"/>
@@ -12464,7 +12675,7 @@
                     </pic:cNvPicPr>
                   </pic:nvPicPr>
                   <pic:blipFill rotWithShape="1">
-                    <a:blip r:embed="rId21">
+                    <a:blip r:embed="rId25">
                       <a:extLst>
                         <a:ext uri="{28A0092B-C50C-407E-A947-70E740481C1C}">
                           <a14:useLocalDpi xmlns:a14="http://schemas.microsoft.com/office/drawing/2010/main" val="0"/>
@@ -14416,7 +14627,7 @@
                     </pic:cNvPicPr>
                   </pic:nvPicPr>
                   <pic:blipFill rotWithShape="1">
-                    <a:blip r:embed="rId22">
+                    <a:blip r:embed="rId26">
                       <a:extLst>
                         <a:ext uri="{28A0092B-C50C-407E-A947-70E740481C1C}">
                           <a14:useLocalDpi xmlns:a14="http://schemas.microsoft.com/office/drawing/2010/main" val="0"/>
@@ -18067,10 +18278,10 @@
       </w:r>
     </w:p>
     <w:sectPr>
-      <w:headerReference w:type="even" r:id="rId23"/>
-      <w:headerReference w:type="default" r:id="rId24"/>
-      <w:footerReference w:type="even" r:id="rId25"/>
-      <w:footerReference w:type="default" r:id="rId26"/>
+      <w:headerReference w:type="even" r:id="rId27"/>
+      <w:headerReference w:type="default" r:id="rId28"/>
+      <w:footerReference w:type="even" r:id="rId29"/>
+      <w:footerReference w:type="default" r:id="rId30"/>
       <w:pgSz w:w="11907" w:h="16839" w:code="9"/>
       <w:pgMar w:top="1134" w:right="1440" w:bottom="993" w:left="1440" w:header="720" w:footer="720" w:gutter="0"/>
       <w:cols w:space="720"/>

--- a/PROJECT ALGORITMA 2.DARA.docx
+++ b/PROJECT ALGORITMA 2.DARA.docx
@@ -35,17 +35,15 @@
         </w:rPr>
         <w:t xml:space="preserve">LAPORAN PROYEK </w:t>
       </w:r>
-    </w:p>
-    <w:p>
-      <w:pPr>
-        <w:jc w:val="center"/>
+      <w:r>
         <w:rPr>
           <w:rFonts w:ascii="Arial" w:hAnsi="Arial" w:cs="Arial"/>
           <w:b/>
           <w:color w:val="000000" w:themeColor="text1"/>
-          <w:sz w:val="54"/>
-        </w:rPr>
-      </w:pPr>
+          <w:sz w:val="38"/>
+        </w:rPr>
+        <w:t>3</w:t>
+      </w:r>
     </w:p>
     <w:p>
       <w:pPr>
@@ -57,34 +55,34 @@
           <w:sz w:val="54"/>
         </w:rPr>
       </w:pPr>
-      <w:r>
+    </w:p>
+    <w:p>
+      <w:pPr>
+        <w:jc w:val="center"/>
         <w:rPr>
           <w:rFonts w:ascii="Arial" w:hAnsi="Arial" w:cs="Arial"/>
           <w:b/>
           <w:color w:val="000000" w:themeColor="text1"/>
           <w:sz w:val="54"/>
         </w:rPr>
-        <w:t>EKSPRESI NOTASI ALGORITMA</w:t>
-      </w:r>
-    </w:p>
-    <w:p>
-      <w:pPr>
-        <w:jc w:val="center"/>
+      </w:pPr>
+      <w:r>
         <w:rPr>
           <w:rFonts w:ascii="Arial" w:hAnsi="Arial" w:cs="Arial"/>
           <w:b/>
           <w:color w:val="000000" w:themeColor="text1"/>
-          <w:sz w:val="38"/>
-        </w:rPr>
-      </w:pPr>
+          <w:sz w:val="54"/>
+        </w:rPr>
+        <w:t>ALGORITMA</w:t>
+      </w:r>
       <w:r>
         <w:rPr>
           <w:rFonts w:ascii="Arial" w:hAnsi="Arial" w:cs="Arial"/>
           <w:b/>
           <w:color w:val="000000" w:themeColor="text1"/>
-          <w:sz w:val="38"/>
-        </w:rPr>
-        <w:t>(Perurutan, Percabangan, Perulangan)</w:t>
+          <w:sz w:val="54"/>
+        </w:rPr>
+        <w:t xml:space="preserve"> 2</w:t>
       </w:r>
     </w:p>
     <w:p>
@@ -94,9 +92,60 @@
           <w:rFonts w:ascii="Arial" w:hAnsi="Arial" w:cs="Arial"/>
           <w:b/>
           <w:color w:val="000000" w:themeColor="text1"/>
+          <w:sz w:val="38"/>
+        </w:rPr>
+      </w:pPr>
+      <w:r>
+        <w:rPr>
+          <w:rFonts w:ascii="Arial" w:hAnsi="Arial" w:cs="Arial"/>
+          <w:b/>
+          <w:color w:val="000000" w:themeColor="text1"/>
+          <w:sz w:val="38"/>
+        </w:rPr>
+        <w:t>(EKSPRESI</w:t>
+      </w:r>
+      <w:proofErr w:type="gramStart"/>
+      <w:r>
+        <w:rPr>
+          <w:rFonts w:ascii="Arial" w:hAnsi="Arial" w:cs="Arial"/>
+          <w:b/>
+          <w:color w:val="000000" w:themeColor="text1"/>
+          <w:sz w:val="38"/>
+        </w:rPr>
+        <w:t>,VARIABEL,CETAK</w:t>
+      </w:r>
+      <w:proofErr w:type="gramEnd"/>
+      <w:r>
+        <w:rPr>
+          <w:rFonts w:ascii="Arial" w:hAnsi="Arial" w:cs="Arial"/>
+          <w:b/>
+          <w:color w:val="000000" w:themeColor="text1"/>
+          <w:sz w:val="38"/>
+        </w:rPr>
+        <w:t xml:space="preserve"> DATA</w:t>
+      </w:r>
+      <w:r>
+        <w:rPr>
+          <w:rFonts w:ascii="Arial" w:hAnsi="Arial" w:cs="Arial"/>
+          <w:b/>
+          <w:color w:val="000000" w:themeColor="text1"/>
+          <w:sz w:val="38"/>
+        </w:rPr>
+        <w:t>)</w:t>
+      </w:r>
+    </w:p>
+    <w:p>
+      <w:pPr>
+        <w:jc w:val="center"/>
+        <w:rPr>
+          <w:rFonts w:ascii="Arial" w:hAnsi="Arial" w:cs="Arial"/>
+          <w:b/>
+          <w:color w:val="000000" w:themeColor="text1"/>
           <w:sz w:val="34"/>
         </w:rPr>
       </w:pPr>
+      <w:bookmarkStart w:id="0" w:name="_GoBack"/>
+      <w:bookmarkEnd w:id="0"/>
     </w:p>
     <w:p>
       <w:pPr>
@@ -10075,8 +10124,6 @@
           <w:szCs w:val="20"/>
         </w:rPr>
       </w:pPr>
-      <w:bookmarkStart w:id="0" w:name="_GoBack"/>
-      <w:bookmarkEnd w:id="0"/>
     </w:p>
     <w:p>
       <w:pPr>

--- a/PROJECT ALGORITMA 2.DARA.docx
+++ b/PROJECT ALGORITMA 2.DARA.docx
@@ -131,21 +131,28 @@
           <w:color w:val="000000" w:themeColor="text1"/>
           <w:sz w:val="38"/>
         </w:rPr>
-        <w:t>)</w:t>
-      </w:r>
-    </w:p>
-    <w:p>
-      <w:pPr>
-        <w:jc w:val="center"/>
+        <w:t>,KONSTANTA</w:t>
+      </w:r>
+      <w:r>
         <w:rPr>
           <w:rFonts w:ascii="Arial" w:hAnsi="Arial" w:cs="Arial"/>
           <w:b/>
           <w:color w:val="000000" w:themeColor="text1"/>
+          <w:sz w:val="38"/>
+        </w:rPr>
+        <w:t>)</w:t>
+      </w:r>
+    </w:p>
+    <w:p>
+      <w:pPr>
+        <w:jc w:val="center"/>
+        <w:rPr>
+          <w:rFonts w:ascii="Arial" w:hAnsi="Arial" w:cs="Arial"/>
+          <w:b/>
+          <w:color w:val="000000" w:themeColor="text1"/>
           <w:sz w:val="34"/>
         </w:rPr>
       </w:pPr>
-      <w:bookmarkStart w:id="0" w:name="_GoBack"/>
-      <w:bookmarkEnd w:id="0"/>
     </w:p>
     <w:p>
       <w:pPr>
@@ -1862,6 +1869,7 @@
         <w:rPr>
           <w:color w:val="000000" w:themeColor="text1"/>
         </w:rPr>
+        <w:lastRenderedPageBreak/>
         <w:t>Tunggu dulu…</w:t>
       </w:r>
     </w:p>
@@ -1942,7 +1950,6 @@
         <w:rPr>
           <w:color w:val="000000" w:themeColor="text1"/>
         </w:rPr>
-        <w:lastRenderedPageBreak/>
         <w:t>Tutup sebenarnya bersifat opsional. Tutup program dibutuhkan saat kita menggabungkan kode PHP dengan HTML.</w:t>
       </w:r>
     </w:p>
@@ -12670,6 +12677,46 @@
           <w:color w:val="000000" w:themeColor="text1"/>
         </w:rPr>
       </w:pPr>
+      <w:r>
+        <w:rPr>
+          <w:noProof/>
+        </w:rPr>
+        <w:drawing>
+          <wp:inline distT="0" distB="0" distL="0" distR="0" wp14:anchorId="7CA36366" wp14:editId="488AC61A">
+            <wp:extent cx="4752975" cy="3552825"/>
+            <wp:effectExtent l="0" t="0" r="9525" b="9525"/>
+            <wp:docPr id="4" name="Picture 4"/>
+            <wp:cNvGraphicFramePr>
+              <a:graphicFrameLocks xmlns:a="http://schemas.openxmlformats.org/drawingml/2006/main" noChangeAspect="1"/>
+            </wp:cNvGraphicFramePr>
+            <a:graphic xmlns:a="http://schemas.openxmlformats.org/drawingml/2006/main">
+              <a:graphicData uri="http://schemas.openxmlformats.org/drawingml/2006/picture">
+                <pic:pic xmlns:pic="http://schemas.openxmlformats.org/drawingml/2006/picture">
+                  <pic:nvPicPr>
+                    <pic:cNvPr id="1" name=""/>
+                    <pic:cNvPicPr/>
+                  </pic:nvPicPr>
+                  <pic:blipFill>
+                    <a:blip r:embed="rId25"/>
+                    <a:stretch>
+                      <a:fillRect/>
+                    </a:stretch>
+                  </pic:blipFill>
+                  <pic:spPr>
+                    <a:xfrm>
+                      <a:off x="0" y="0"/>
+                      <a:ext cx="4752975" cy="3552825"/>
+                    </a:xfrm>
+                    <a:prstGeom prst="rect">
+                      <a:avLst/>
+                    </a:prstGeom>
+                  </pic:spPr>
+                </pic:pic>
+              </a:graphicData>
+            </a:graphic>
+          </wp:inline>
+        </w:drawing>
+      </w:r>
     </w:p>
     <w:p>
       <w:pPr>
@@ -12722,7 +12769,7 @@
                     </pic:cNvPicPr>
                   </pic:nvPicPr>
                   <pic:blipFill rotWithShape="1">
-                    <a:blip r:embed="rId25">
+                    <a:blip r:embed="rId26">
                       <a:extLst>
                         <a:ext uri="{28A0092B-C50C-407E-A947-70E740481C1C}">
                           <a14:useLocalDpi xmlns:a14="http://schemas.microsoft.com/office/drawing/2010/main" val="0"/>
@@ -13509,6 +13556,7 @@
           <w:sz w:val="20"/>
           <w:szCs w:val="20"/>
         </w:rPr>
+        <w:lastRenderedPageBreak/>
         <w:t>echo</w:t>
       </w:r>
       <w:proofErr w:type="gramEnd"/>
@@ -13626,6 +13674,56 @@
           <w:szCs w:val="20"/>
         </w:rPr>
         <w:t>Harganya adalah Rp 100000.00</w:t>
+      </w:r>
+    </w:p>
+    <w:p>
+      <w:pPr>
+        <w:spacing w:after="0" w:line="240" w:lineRule="auto"/>
+        <w:rPr>
+          <w:rFonts w:ascii="Courier New" w:hAnsi="Courier New" w:cs="Courier New"/>
+          <w:sz w:val="20"/>
+          <w:szCs w:val="20"/>
+        </w:rPr>
+      </w:pPr>
+      <w:r>
+        <w:rPr>
+          <w:noProof/>
+        </w:rPr>
+        <w:drawing>
+          <wp:inline distT="0" distB="0" distL="0" distR="0" wp14:anchorId="22DC2BA6" wp14:editId="6DDEF361">
+            <wp:extent cx="5133975" cy="2619375"/>
+            <wp:effectExtent l="0" t="0" r="9525" b="9525"/>
+            <wp:docPr id="6" name="Picture 6"/>
+            <wp:cNvGraphicFramePr>
+              <a:graphicFrameLocks xmlns:a="http://schemas.openxmlformats.org/drawingml/2006/main" noChangeAspect="1"/>
+            </wp:cNvGraphicFramePr>
+            <a:graphic xmlns:a="http://schemas.openxmlformats.org/drawingml/2006/main">
+              <a:graphicData uri="http://schemas.openxmlformats.org/drawingml/2006/picture">
+                <pic:pic xmlns:pic="http://schemas.openxmlformats.org/drawingml/2006/picture">
+                  <pic:nvPicPr>
+                    <pic:cNvPr id="1" name=""/>
+                    <pic:cNvPicPr/>
+                  </pic:nvPicPr>
+                  <pic:blipFill>
+                    <a:blip r:embed="rId27"/>
+                    <a:stretch>
+                      <a:fillRect/>
+                    </a:stretch>
+                  </pic:blipFill>
+                  <pic:spPr>
+                    <a:xfrm>
+                      <a:off x="0" y="0"/>
+                      <a:ext cx="5133975" cy="2619375"/>
+                    </a:xfrm>
+                    <a:prstGeom prst="rect">
+                      <a:avLst/>
+                    </a:prstGeom>
+                  </pic:spPr>
+                </pic:pic>
+              </a:graphicData>
+            </a:graphic>
+          </wp:inline>
+        </w:drawing>
       </w:r>
     </w:p>
     <w:p>
@@ -13999,6 +14097,46 @@
           <w:szCs w:val="24"/>
         </w:rPr>
       </w:pPr>
+      <w:r>
+        <w:rPr>
+          <w:noProof/>
+        </w:rPr>
+        <w:drawing>
+          <wp:inline distT="0" distB="0" distL="0" distR="0" wp14:anchorId="02E79910" wp14:editId="31C9262A">
+            <wp:extent cx="3990975" cy="1666875"/>
+            <wp:effectExtent l="0" t="0" r="9525" b="9525"/>
+            <wp:docPr id="8" name="Picture 8"/>
+            <wp:cNvGraphicFramePr>
+              <a:graphicFrameLocks xmlns:a="http://schemas.openxmlformats.org/drawingml/2006/main" noChangeAspect="1"/>
+            </wp:cNvGraphicFramePr>
+            <a:graphic xmlns:a="http://schemas.openxmlformats.org/drawingml/2006/main">
+              <a:graphicData uri="http://schemas.openxmlformats.org/drawingml/2006/picture">
+                <pic:pic xmlns:pic="http://schemas.openxmlformats.org/drawingml/2006/picture">
+                  <pic:nvPicPr>
+                    <pic:cNvPr id="1" name=""/>
+                    <pic:cNvPicPr/>
+                  </pic:nvPicPr>
+                  <pic:blipFill>
+                    <a:blip r:embed="rId28"/>
+                    <a:stretch>
+                      <a:fillRect/>
+                    </a:stretch>
+                  </pic:blipFill>
+                  <pic:spPr>
+                    <a:xfrm>
+                      <a:off x="0" y="0"/>
+                      <a:ext cx="3990975" cy="1666875"/>
+                    </a:xfrm>
+                    <a:prstGeom prst="rect">
+                      <a:avLst/>
+                    </a:prstGeom>
+                  </pic:spPr>
+                </pic:pic>
+              </a:graphicData>
+            </a:graphic>
+          </wp:inline>
+        </w:drawing>
+      </w:r>
     </w:p>
     <w:p>
       <w:pPr>
@@ -14186,6 +14324,7 @@
           <w:sz w:val="20"/>
           <w:szCs w:val="20"/>
         </w:rPr>
+        <w:lastRenderedPageBreak/>
         <w:t>$jenis_kelamin = 'L';</w:t>
       </w:r>
     </w:p>
@@ -14621,6 +14760,56 @@
           <w:szCs w:val="20"/>
         </w:rPr>
         <w:t xml:space="preserve"> "menikah: $menikah";</w:t>
+      </w:r>
+    </w:p>
+    <w:p>
+      <w:pPr>
+        <w:spacing w:after="0" w:line="240" w:lineRule="auto"/>
+        <w:rPr>
+          <w:rFonts w:ascii="Courier New" w:hAnsi="Courier New" w:cs="Courier New"/>
+          <w:sz w:val="20"/>
+          <w:szCs w:val="20"/>
+        </w:rPr>
+      </w:pPr>
+      <w:r>
+        <w:rPr>
+          <w:noProof/>
+        </w:rPr>
+        <w:drawing>
+          <wp:inline distT="0" distB="0" distL="0" distR="0" wp14:anchorId="52FE0A21" wp14:editId="4E1516CC">
+            <wp:extent cx="3533775" cy="2752725"/>
+            <wp:effectExtent l="0" t="0" r="9525" b="9525"/>
+            <wp:docPr id="11" name="Picture 11"/>
+            <wp:cNvGraphicFramePr>
+              <a:graphicFrameLocks xmlns:a="http://schemas.openxmlformats.org/drawingml/2006/main" noChangeAspect="1"/>
+            </wp:cNvGraphicFramePr>
+            <a:graphic xmlns:a="http://schemas.openxmlformats.org/drawingml/2006/main">
+              <a:graphicData uri="http://schemas.openxmlformats.org/drawingml/2006/picture">
+                <pic:pic xmlns:pic="http://schemas.openxmlformats.org/drawingml/2006/picture">
+                  <pic:nvPicPr>
+                    <pic:cNvPr id="1" name=""/>
+                    <pic:cNvPicPr/>
+                  </pic:nvPicPr>
+                  <pic:blipFill>
+                    <a:blip r:embed="rId29"/>
+                    <a:stretch>
+                      <a:fillRect/>
+                    </a:stretch>
+                  </pic:blipFill>
+                  <pic:spPr>
+                    <a:xfrm>
+                      <a:off x="0" y="0"/>
+                      <a:ext cx="3533775" cy="2752725"/>
+                    </a:xfrm>
+                    <a:prstGeom prst="rect">
+                      <a:avLst/>
+                    </a:prstGeom>
+                  </pic:spPr>
+                </pic:pic>
+              </a:graphicData>
+            </a:graphic>
+          </wp:inline>
+        </w:drawing>
       </w:r>
     </w:p>
     <w:p>
@@ -14674,7 +14863,7 @@
                     </pic:cNvPicPr>
                   </pic:nvPicPr>
                   <pic:blipFill rotWithShape="1">
-                    <a:blip r:embed="rId26">
+                    <a:blip r:embed="rId30">
                       <a:extLst>
                         <a:ext uri="{28A0092B-C50C-407E-A947-70E740481C1C}">
                           <a14:useLocalDpi xmlns:a14="http://schemas.microsoft.com/office/drawing/2010/main" val="0"/>
@@ -14871,6 +15060,7 @@
           <w:color w:val="000000" w:themeColor="text1"/>
           <w:spacing w:val="-6"/>
         </w:rPr>
+        <w:lastRenderedPageBreak/>
         <w:t>Tipe Data Char dan String di PHP</w:t>
       </w:r>
     </w:p>
@@ -16235,6 +16425,7 @@
         <w:rPr>
           <w:color w:val="000000" w:themeColor="text1"/>
         </w:rPr>
+        <w:lastRenderedPageBreak/>
         <w:t>Artinya: Jika kita mengisi variabel dengan nilai </w:t>
       </w:r>
       <w:r>
@@ -16331,6 +16522,56 @@
           <w:szCs w:val="20"/>
         </w:rPr>
       </w:pPr>
+      <w:r>
+        <w:rPr>
+          <w:noProof/>
+        </w:rPr>
+        <w:drawing>
+          <wp:inline distT="0" distB="0" distL="0" distR="0" wp14:anchorId="3843BCC2" wp14:editId="146BF20E">
+            <wp:extent cx="5219700" cy="5076825"/>
+            <wp:effectExtent l="0" t="0" r="0" b="9525"/>
+            <wp:docPr id="14" name="Picture 14"/>
+            <wp:cNvGraphicFramePr>
+              <a:graphicFrameLocks xmlns:a="http://schemas.openxmlformats.org/drawingml/2006/main" noChangeAspect="1"/>
+            </wp:cNvGraphicFramePr>
+            <a:graphic xmlns:a="http://schemas.openxmlformats.org/drawingml/2006/main">
+              <a:graphicData uri="http://schemas.openxmlformats.org/drawingml/2006/picture">
+                <pic:pic xmlns:pic="http://schemas.openxmlformats.org/drawingml/2006/picture">
+                  <pic:nvPicPr>
+                    <pic:cNvPr id="1" name=""/>
+                    <pic:cNvPicPr/>
+                  </pic:nvPicPr>
+                  <pic:blipFill>
+                    <a:blip r:embed="rId31"/>
+                    <a:stretch>
+                      <a:fillRect/>
+                    </a:stretch>
+                  </pic:blipFill>
+                  <pic:spPr>
+                    <a:xfrm>
+                      <a:off x="0" y="0"/>
+                      <a:ext cx="5219700" cy="5076825"/>
+                    </a:xfrm>
+                    <a:prstGeom prst="rect">
+                      <a:avLst/>
+                    </a:prstGeom>
+                  </pic:spPr>
+                </pic:pic>
+              </a:graphicData>
+            </a:graphic>
+          </wp:inline>
+        </w:drawing>
+      </w:r>
+    </w:p>
+    <w:p>
+      <w:pPr>
+        <w:spacing w:after="0" w:line="240" w:lineRule="auto"/>
+        <w:rPr>
+          <w:rFonts w:ascii="Courier New" w:hAnsi="Courier New" w:cs="Courier New"/>
+          <w:sz w:val="20"/>
+          <w:szCs w:val="20"/>
+        </w:rPr>
+      </w:pPr>
     </w:p>
     <w:p>
       <w:pPr>
@@ -16391,7 +16632,6 @@
           <w:sz w:val="20"/>
           <w:szCs w:val="20"/>
         </w:rPr>
-        <w:lastRenderedPageBreak/>
         <w:t>$</w:t>
       </w:r>
       <w:r>
@@ -16868,6 +17108,7 @@
           <w:sz w:val="20"/>
           <w:szCs w:val="20"/>
         </w:rPr>
+        <w:lastRenderedPageBreak/>
         <w:t>$a = "32";</w:t>
       </w:r>
     </w:p>
@@ -16951,6 +17192,56 @@
           <w:szCs w:val="20"/>
         </w:rPr>
         <w:t>?&gt;</w:t>
+      </w:r>
+    </w:p>
+    <w:p>
+      <w:pPr>
+        <w:spacing w:after="0" w:line="240" w:lineRule="auto"/>
+        <w:rPr>
+          <w:rFonts w:ascii="Courier New" w:hAnsi="Courier New" w:cs="Courier New"/>
+          <w:sz w:val="20"/>
+          <w:szCs w:val="20"/>
+        </w:rPr>
+      </w:pPr>
+      <w:r>
+        <w:rPr>
+          <w:noProof/>
+        </w:rPr>
+        <w:drawing>
+          <wp:inline distT="0" distB="0" distL="0" distR="0" wp14:anchorId="7343CC98" wp14:editId="1D49F763">
+            <wp:extent cx="3886200" cy="2105025"/>
+            <wp:effectExtent l="0" t="0" r="0" b="9525"/>
+            <wp:docPr id="13" name="Picture 13"/>
+            <wp:cNvGraphicFramePr>
+              <a:graphicFrameLocks xmlns:a="http://schemas.openxmlformats.org/drawingml/2006/main" noChangeAspect="1"/>
+            </wp:cNvGraphicFramePr>
+            <a:graphic xmlns:a="http://schemas.openxmlformats.org/drawingml/2006/main">
+              <a:graphicData uri="http://schemas.openxmlformats.org/drawingml/2006/picture">
+                <pic:pic xmlns:pic="http://schemas.openxmlformats.org/drawingml/2006/picture">
+                  <pic:nvPicPr>
+                    <pic:cNvPr id="1" name=""/>
+                    <pic:cNvPicPr/>
+                  </pic:nvPicPr>
+                  <pic:blipFill>
+                    <a:blip r:embed="rId32"/>
+                    <a:stretch>
+                      <a:fillRect/>
+                    </a:stretch>
+                  </pic:blipFill>
+                  <pic:spPr>
+                    <a:xfrm>
+                      <a:off x="0" y="0"/>
+                      <a:ext cx="3886200" cy="2105025"/>
+                    </a:xfrm>
+                    <a:prstGeom prst="rect">
+                      <a:avLst/>
+                    </a:prstGeom>
+                  </pic:spPr>
+                </pic:pic>
+              </a:graphicData>
+            </a:graphic>
+          </wp:inline>
+        </w:drawing>
       </w:r>
     </w:p>
     <w:p>
@@ -17228,6 +17519,48 @@
           <w:szCs w:val="20"/>
         </w:rPr>
       </w:pPr>
+      <w:r>
+        <w:rPr>
+          <w:noProof/>
+        </w:rPr>
+        <w:drawing>
+          <wp:inline distT="0" distB="0" distL="0" distR="0" wp14:anchorId="6357343B" wp14:editId="20084AB5">
+            <wp:extent cx="4495800" cy="2257425"/>
+            <wp:effectExtent l="0" t="0" r="0" b="9525"/>
+            <wp:docPr id="15" name="Picture 15"/>
+            <wp:cNvGraphicFramePr>
+              <a:graphicFrameLocks xmlns:a="http://schemas.openxmlformats.org/drawingml/2006/main" noChangeAspect="1"/>
+            </wp:cNvGraphicFramePr>
+            <a:graphic xmlns:a="http://schemas.openxmlformats.org/drawingml/2006/main">
+              <a:graphicData uri="http://schemas.openxmlformats.org/drawingml/2006/picture">
+                <pic:pic xmlns:pic="http://schemas.openxmlformats.org/drawingml/2006/picture">
+                  <pic:nvPicPr>
+                    <pic:cNvPr id="1" name=""/>
+                    <pic:cNvPicPr/>
+                  </pic:nvPicPr>
+                  <pic:blipFill>
+                    <a:blip r:embed="rId33"/>
+                    <a:stretch>
+                      <a:fillRect/>
+                    </a:stretch>
+                  </pic:blipFill>
+                  <pic:spPr>
+                    <a:xfrm>
+                      <a:off x="0" y="0"/>
+                      <a:ext cx="4495800" cy="2257425"/>
+                    </a:xfrm>
+                    <a:prstGeom prst="rect">
+                      <a:avLst/>
+                    </a:prstGeom>
+                  </pic:spPr>
+                </pic:pic>
+              </a:graphicData>
+            </a:graphic>
+          </wp:inline>
+        </w:drawing>
+      </w:r>
+      <w:bookmarkStart w:id="0" w:name="_GoBack"/>
+      <w:bookmarkEnd w:id="0"/>
     </w:p>
     <w:p>
       <w:pPr>
@@ -18325,10 +18658,10 @@
       </w:r>
     </w:p>
     <w:sectPr>
-      <w:headerReference w:type="even" r:id="rId27"/>
-      <w:headerReference w:type="default" r:id="rId28"/>
-      <w:footerReference w:type="even" r:id="rId29"/>
-      <w:footerReference w:type="default" r:id="rId30"/>
+      <w:headerReference w:type="even" r:id="rId34"/>
+      <w:headerReference w:type="default" r:id="rId35"/>
+      <w:footerReference w:type="even" r:id="rId36"/>
+      <w:footerReference w:type="default" r:id="rId37"/>
       <w:pgSz w:w="11907" w:h="16839" w:code="9"/>
       <w:pgMar w:top="1134" w:right="1440" w:bottom="993" w:left="1440" w:header="720" w:footer="720" w:gutter="0"/>
       <w:cols w:space="720"/>
